--- a/hit-iz-resource/src/main/resources/Documentation/ReleaseNotes/IZ_Release_Notes.1.1.1.docx
+++ b/hit-iz-resource/src/main/resources/Documentation/ReleaseNotes/IZ_Release_Notes.1.1.1.docx
@@ -72,7 +72,7 @@
           <w:szCs w:val="28"/>
           <w:u w:val="single"/>
         </w:rPr>
-        <w:t>11</w:t>
+        <w:t>14</w:t>
       </w:r>
       <w:r>
         <w:rPr>
@@ -1010,21 +1010,7 @@
                 <w:b/>
                 <w:bCs/>
               </w:rPr>
-              <w:t xml:space="preserve">This </w:t>
-            </w:r>
-            <w:r>
-              <w:rPr>
-                <w:b/>
-                <w:bCs/>
-              </w:rPr>
-              <w:t xml:space="preserve">fix </w:t>
-            </w:r>
-            <w:r>
-              <w:rPr>
-                <w:b/>
-                <w:bCs/>
-              </w:rPr>
-              <w:t xml:space="preserve">does not </w:t>
+              <w:t xml:space="preserve">This fix does not </w:t>
             </w:r>
             <w:r>
               <w:rPr>
@@ -1047,14 +1033,7 @@
                 <w:b/>
                 <w:bCs/>
               </w:rPr>
-              <w:t>2015 ONC Health IT Certification</w:t>
-            </w:r>
-            <w:r>
-              <w:rPr>
-                <w:b/>
-                <w:bCs/>
-              </w:rPr>
-              <w:t>.</w:t>
+              <w:t>2015 ONC Health IT Certification.</w:t>
             </w:r>
           </w:p>
         </w:tc>

--- a/hit-iz-resource/src/main/resources/Documentation/ReleaseNotes/IZ_Release_Notes.1.1.1.docx
+++ b/hit-iz-resource/src/main/resources/Documentation/ReleaseNotes/IZ_Release_Notes.1.1.1.docx
@@ -274,22 +274,18 @@
       <w:tr>
         <w:trPr>
           <w:cantSplit/>
-          <w:trHeight w:val="800"/>
+          <w:tblHeader/>
         </w:trPr>
         <w:tc>
           <w:tcPr>
             <w:tcW w:w="6228" w:type="dxa"/>
           </w:tcPr>
           <w:p>
-            <w:r>
-              <w:t xml:space="preserve">Validation halts when an invalid segment definition is </w:t>
-            </w:r>
-            <w:r>
-              <w:t xml:space="preserve">found </w:t>
-            </w:r>
-            <w:r>
-              <w:t>in a message.</w:t>
-            </w:r>
+            <w:pPr>
+              <w:rPr>
+                <w:b/>
+              </w:rPr>
+            </w:pPr>
           </w:p>
         </w:tc>
         <w:tc>
@@ -297,64 +293,11 @@
             <w:tcW w:w="6840" w:type="dxa"/>
           </w:tcPr>
           <w:p>
-            <w:r>
-              <w:t xml:space="preserve">The tool was adjusted to detect invalid segment definitions and to proceed with further validation when this error is </w:t>
-            </w:r>
-            <w:r>
-              <w:t>detected</w:t>
-            </w:r>
-            <w:r>
-              <w:t>.</w:t>
-            </w:r>
-          </w:p>
-        </w:tc>
-      </w:tr>
-      <w:tr>
-        <w:trPr>
-          <w:cantSplit/>
-        </w:trPr>
-        <w:tc>
-          <w:tcPr>
-            <w:tcW w:w="6228" w:type="dxa"/>
-          </w:tcPr>
-          <w:p>
-            <w:r>
-              <w:t>Conformance Predicate detec</w:t>
-            </w:r>
-            <w:r>
-              <w:t>tions have been</w:t>
-            </w:r>
-            <w:r>
-              <w:t xml:space="preserve"> triggered </w:t>
-            </w:r>
-            <w:r>
-              <w:t xml:space="preserve">incorrectly </w:t>
-            </w:r>
-            <w:r>
-              <w:t xml:space="preserve">when </w:t>
-            </w:r>
-            <w:r>
-              <w:t>elements are not populated</w:t>
-            </w:r>
-            <w:r>
-              <w:t xml:space="preserve">, </w:t>
-            </w:r>
-            <w:r>
-              <w:t>for example when RXA-20 is not populated in a VXU message</w:t>
-            </w:r>
-            <w:r>
-              <w:t>.</w:t>
-            </w:r>
-          </w:p>
-        </w:tc>
-        <w:tc>
-          <w:tcPr>
-            <w:tcW w:w="6840" w:type="dxa"/>
-          </w:tcPr>
-          <w:p>
-            <w:r>
-              <w:t xml:space="preserve">The validation was modified to account for not populated elements in the evaluation of conformance predicates.  </w:t>
-            </w:r>
+            <w:pPr>
+              <w:rPr>
+                <w:b/>
+              </w:rPr>
+            </w:pPr>
           </w:p>
         </w:tc>
       </w:tr>
@@ -427,16 +370,7 @@
           </w:tcPr>
           <w:p>
             <w:r>
-              <w:t>In the Profile Viewer, value</w:t>
-            </w:r>
-            <w:r>
-              <w:t xml:space="preserve"> </w:t>
-            </w:r>
-            <w:r>
-              <w:t>sets that are not constrained are missing the HL7 prefix.</w:t>
-            </w:r>
-            <w:r>
-              <w:t xml:space="preserve"> (“0001” instead of “HL70001”)</w:t>
+              <w:t>None</w:t>
             </w:r>
           </w:p>
         </w:tc>
@@ -444,201 +378,7 @@
           <w:tcPr>
             <w:tcW w:w="6840" w:type="dxa"/>
           </w:tcPr>
-          <w:p>
-            <w:r>
-              <w:t>The HL7 prefix was added to all identified value sets.</w:t>
-            </w:r>
-          </w:p>
-        </w:tc>
-      </w:tr>
-      <w:tr>
-        <w:trPr>
-          <w:cantSplit/>
-        </w:trPr>
-        <w:tc>
-          <w:tcPr>
-            <w:tcW w:w="6228" w:type="dxa"/>
-          </w:tcPr>
-          <w:p>
-            <w:r>
-              <w:t xml:space="preserve">The </w:t>
-            </w:r>
-            <w:r>
-              <w:t>P</w:t>
-            </w:r>
-            <w:r>
-              <w:t xml:space="preserve">rofile </w:t>
-            </w:r>
-            <w:r>
-              <w:t>V</w:t>
-            </w:r>
-            <w:r>
-              <w:t>iewer is not showing the conditional elements when the "R</w:t>
-            </w:r>
-            <w:r>
-              <w:t>, RE,</w:t>
-            </w:r>
-            <w:r>
-              <w:t xml:space="preserve"> </w:t>
-            </w:r>
-            <w:r>
-              <w:t>C</w:t>
-            </w:r>
-            <w:r>
-              <w:t xml:space="preserve"> </w:t>
-            </w:r>
-            <w:r>
-              <w:t>(only)" view is selected.</w:t>
-            </w:r>
-          </w:p>
-        </w:tc>
-        <w:tc>
-          <w:tcPr>
-            <w:tcW w:w="6840" w:type="dxa"/>
-          </w:tcPr>
-          <w:p>
-            <w:r>
-              <w:t xml:space="preserve">The </w:t>
-            </w:r>
-            <w:r>
-              <w:t>P</w:t>
-            </w:r>
-            <w:r>
-              <w:t xml:space="preserve">rofile </w:t>
-            </w:r>
-            <w:r>
-              <w:t>V</w:t>
-            </w:r>
-            <w:r>
-              <w:t>iewer is now fixed to display the conditional elements</w:t>
-            </w:r>
-            <w:r>
-              <w:t xml:space="preserve"> when the “R</w:t>
-            </w:r>
-            <w:r>
-              <w:t>, RE, C only” view is selected</w:t>
-            </w:r>
-            <w:r>
-              <w:t>.</w:t>
-            </w:r>
-          </w:p>
-        </w:tc>
-      </w:tr>
-      <w:tr>
-        <w:trPr>
-          <w:cantSplit/>
-        </w:trPr>
-        <w:tc>
-          <w:tcPr>
-            <w:tcW w:w="6228" w:type="dxa"/>
-          </w:tcPr>
-          <w:p>
-            <w:r>
-              <w:t xml:space="preserve">Copyright information </w:t>
-            </w:r>
-            <w:r>
-              <w:t xml:space="preserve">is </w:t>
-            </w:r>
-            <w:r>
-              <w:t xml:space="preserve">missing in the </w:t>
-            </w:r>
-            <w:r>
-              <w:t xml:space="preserve">pop-up </w:t>
-            </w:r>
-            <w:r>
-              <w:t xml:space="preserve">Copyright </w:t>
-            </w:r>
-            <w:r>
-              <w:t xml:space="preserve">display for the </w:t>
-            </w:r>
-            <w:r>
-              <w:t xml:space="preserve">Value Set window on the Value Set pages </w:t>
-            </w:r>
-          </w:p>
           <w:p/>
-        </w:tc>
-        <w:tc>
-          <w:tcPr>
-            <w:tcW w:w="6840" w:type="dxa"/>
-          </w:tcPr>
-          <w:p>
-            <w:r>
-              <w:t xml:space="preserve">Copyright information was added </w:t>
-            </w:r>
-            <w:r>
-              <w:t>to the pop-up display</w:t>
-            </w:r>
-          </w:p>
-          <w:p/>
-        </w:tc>
-      </w:tr>
-      <w:tr>
-        <w:trPr>
-          <w:cantSplit/>
-        </w:trPr>
-        <w:tc>
-          <w:tcPr>
-            <w:tcW w:w="6228" w:type="dxa"/>
-          </w:tcPr>
-          <w:p>
-            <w:r>
-              <w:t>No</w:t>
-            </w:r>
-            <w:r>
-              <w:t xml:space="preserve"> explanatory text </w:t>
-            </w:r>
-            <w:r>
-              <w:t>is provided</w:t>
-            </w:r>
-            <w:r>
-              <w:t xml:space="preserve"> when a</w:t>
-            </w:r>
-            <w:r>
-              <w:t>n empty</w:t>
-            </w:r>
-            <w:r>
-              <w:t xml:space="preserve"> Table (value set) </w:t>
-            </w:r>
-            <w:r>
-              <w:t xml:space="preserve">displays in the Value Set window </w:t>
-            </w:r>
-            <w:r>
-              <w:t>for value sets that are</w:t>
-            </w:r>
-            <w:r>
-              <w:t xml:space="preserve"> identified in the implementation guide but for which no codes </w:t>
-            </w:r>
-            <w:r>
-              <w:t>have been</w:t>
-            </w:r>
-            <w:r>
-              <w:t xml:space="preserve"> </w:t>
-            </w:r>
-            <w:r>
-              <w:t>specified.</w:t>
-            </w:r>
-          </w:p>
-        </w:tc>
-        <w:tc>
-          <w:tcPr>
-            <w:tcW w:w="6840" w:type="dxa"/>
-          </w:tcPr>
-          <w:p>
-            <w:r>
-              <w:t xml:space="preserve">This </w:t>
-            </w:r>
-            <w:r>
-              <w:t xml:space="preserve">explanatory </w:t>
-            </w:r>
-            <w:r>
-              <w:t>text was added to the Value Set window on the Value Set pages when the Value Set is empty:</w:t>
-            </w:r>
-          </w:p>
-          <w:p>
-            <w:r>
-              <w:t>“Table (value set) identified in the implementation guide but no codes are specified. The Validation Tool will issue an Alert since the element cannot be checked for content.”</w:t>
-            </w:r>
-          </w:p>
         </w:tc>
       </w:tr>
     </w:tbl>
@@ -678,150 +418,8 @@
             <w:tcW w:w="13068" w:type="dxa"/>
           </w:tcPr>
           <w:p>
-            <w:pPr>
-              <w:rPr>
-                <w:color w:val="1F497D"/>
-              </w:rPr>
-            </w:pPr>
-            <w:r>
-              <w:t xml:space="preserve">The “Transport Settings” tab was added to allow users to communicate automatically with the NIST tool and run test cases via the SOAP protocol. </w:t>
-            </w:r>
-            <w:r>
-              <w:rPr>
-                <w:b/>
-                <w:bCs/>
-              </w:rPr>
-              <w:t xml:space="preserve">This feature does not </w:t>
-            </w:r>
-            <w:r>
-              <w:rPr>
-                <w:b/>
-                <w:bCs/>
-                <w:color w:val="000000" w:themeColor="text1"/>
-              </w:rPr>
-              <w:t>affect</w:t>
-            </w:r>
-            <w:r>
-              <w:rPr>
-                <w:b/>
-                <w:bCs/>
-                <w:color w:val="FF0000"/>
-              </w:rPr>
-              <w:t xml:space="preserve"> </w:t>
-            </w:r>
-            <w:r>
-              <w:rPr>
-                <w:b/>
-                <w:bCs/>
-              </w:rPr>
-              <w:t>2015 ONC Health</w:t>
-            </w:r>
-            <w:r>
-              <w:rPr>
-                <w:b/>
-                <w:bCs/>
-              </w:rPr>
-              <w:t xml:space="preserve"> IT Certification testing since</w:t>
-            </w:r>
-            <w:r>
-              <w:rPr>
-                <w:b/>
-                <w:bCs/>
-              </w:rPr>
-              <w:t xml:space="preserve"> the test steps can be </w:t>
-            </w:r>
-            <w:r>
-              <w:rPr>
-                <w:b/>
-                <w:bCs/>
-                <w:color w:val="000000" w:themeColor="text1"/>
-              </w:rPr>
-              <w:t>run</w:t>
-            </w:r>
-            <w:r>
-              <w:rPr>
-                <w:b/>
-                <w:bCs/>
-                <w:color w:val="FF0000"/>
-              </w:rPr>
-              <w:t xml:space="preserve"> </w:t>
-            </w:r>
-            <w:r>
-              <w:rPr>
-                <w:b/>
-                <w:bCs/>
-              </w:rPr>
-              <w:t>as before.</w:t>
-            </w:r>
-            <w:r>
-              <w:t xml:space="preserve"> </w:t>
-            </w:r>
-            <w:r>
-              <w:rPr>
-                <w:b/>
-                <w:bCs/>
-              </w:rPr>
-              <w:t>However, for those wishing to run the test</w:t>
-            </w:r>
-            <w:r>
-              <w:rPr>
-                <w:b/>
-                <w:bCs/>
-                <w:color w:val="000000" w:themeColor="text1"/>
-              </w:rPr>
-              <w:t>s</w:t>
-            </w:r>
-            <w:r>
-              <w:rPr>
-                <w:b/>
-                <w:bCs/>
-              </w:rPr>
-              <w:t xml:space="preserve"> with transport</w:t>
-            </w:r>
-            <w:r>
-              <w:rPr>
-                <w:b/>
-                <w:bCs/>
-                <w:color w:val="000000" w:themeColor="text1"/>
-              </w:rPr>
-              <w:t xml:space="preserve">, they </w:t>
-            </w:r>
-            <w:r>
-              <w:rPr>
-                <w:b/>
-                <w:bCs/>
-              </w:rPr>
-              <w:t>can choose to do so.</w:t>
-            </w:r>
-          </w:p>
-        </w:tc>
-      </w:tr>
-      <w:tr>
-        <w:tc>
-          <w:tcPr>
-            <w:tcW w:w="13068" w:type="dxa"/>
-          </w:tcPr>
-          <w:p>
-            <w:r>
-              <w:t xml:space="preserve">The </w:t>
-            </w:r>
-            <w:r>
-              <w:t>“Test Story”, “Test Data Specification”, “Message Content” and “Example Message” info</w:t>
-            </w:r>
-            <w:r>
-              <w:t xml:space="preserve">rmation tabs available at the test step level are now available at the test case level for each test case selected. </w:t>
-            </w:r>
-          </w:p>
-        </w:tc>
-      </w:tr>
-      <w:tr>
-        <w:tc>
-          <w:tcPr>
-            <w:tcW w:w="13068" w:type="dxa"/>
-          </w:tcPr>
-          <w:p>
-            <w:r>
-              <w:t xml:space="preserve">The Quick Reference and Tutorial guides have been updated. </w:t>
+            <w:r>
+              <w:t>None</w:t>
             </w:r>
           </w:p>
         </w:tc>
@@ -911,8 +509,14 @@
       </w:tr>
     </w:tbl>
     <w:p/>
+    <w:p/>
+    <w:p/>
+    <w:p/>
     <w:p>
+      <w:bookmarkStart w:id="0" w:name="_GoBack"/>
+      <w:bookmarkEnd w:id="0"/>
       <w:r>
+        <w:lastRenderedPageBreak/>
         <w:t>SOAP Functionality</w:t>
       </w:r>
     </w:p>
